--- a/IELTS/speaking/46_song_like.docx
+++ b/IELTS/speaking/46_song_like.docx
@@ -19,25 +19,23 @@
           <w:sz w:val="18"/>
           <w:szCs w:val="18"/>
         </w:rPr>
-        <w:t xml:space="preserve">Describe a favorite song of </w:t>
-      </w:r>
-      <w:proofErr w:type="spellStart"/>
-      <w:r>
-        <w:rPr>
-          <w:rFonts w:ascii="Arial" w:hAnsi="Arial" w:hint="eastAsia"/>
-          <w:sz w:val="18"/>
-          <w:szCs w:val="18"/>
-        </w:rPr>
-        <w:t>yoursYou</w:t>
-      </w:r>
-      <w:proofErr w:type="spellEnd"/>
-      <w:r>
-        <w:rPr>
-          <w:rFonts w:ascii="Arial" w:hAnsi="Arial" w:hint="eastAsia"/>
-          <w:sz w:val="18"/>
-          <w:szCs w:val="18"/>
-        </w:rPr>
-        <w:t xml:space="preserve"> should say:</w:t>
+        <w:t>Describe a favorite song of yours</w:t>
+      </w:r>
+      <w:r>
+        <w:rPr>
+          <w:rFonts w:ascii="Arial" w:hAnsi="Arial"/>
+          <w:sz w:val="18"/>
+          <w:szCs w:val="18"/>
+        </w:rPr>
+        <w:t xml:space="preserve">. </w:t>
+      </w:r>
+      <w:r>
+        <w:rPr>
+          <w:rFonts w:ascii="Arial" w:hAnsi="Arial" w:hint="eastAsia"/>
+          <w:sz w:val="18"/>
+          <w:szCs w:val="18"/>
+        </w:rPr>
+        <w:t>You should say:</w:t>
       </w:r>
     </w:p>
     <w:p>
@@ -126,85 +124,245 @@
         <w:shd w:val="clear" w:color="auto" w:fill="FFFFFF"/>
         <w:jc w:val="left"/>
         <w:rPr>
-          <w:rFonts w:ascii="Arial" w:hAnsi="Arial" w:hint="eastAsia"/>
-          <w:sz w:val="18"/>
-          <w:szCs w:val="18"/>
-        </w:rPr>
-      </w:pPr>
+          <w:rFonts w:ascii="Arial" w:hAnsi="Arial"/>
+          <w:sz w:val="18"/>
+          <w:szCs w:val="18"/>
+        </w:rPr>
+      </w:pPr>
+      <w:r>
+        <w:rPr>
+          <w:rFonts w:ascii="Arial" w:hAnsi="Arial"/>
+          <w:sz w:val="18"/>
+          <w:szCs w:val="18"/>
+        </w:rPr>
+        <w:t>The name of my f</w:t>
+      </w:r>
+      <w:r>
+        <w:rPr>
+          <w:rFonts w:ascii="Arial" w:hAnsi="Arial"/>
+          <w:sz w:val="18"/>
+          <w:szCs w:val="18"/>
+        </w:rPr>
+        <w:t>avo</w:t>
+      </w:r>
+      <w:r>
+        <w:rPr>
+          <w:rFonts w:ascii="Arial" w:hAnsi="Arial"/>
+          <w:sz w:val="18"/>
+          <w:szCs w:val="18"/>
+        </w:rPr>
+        <w:t xml:space="preserve">rite song is solicitude. It is performed by its writer and composer wu bai, who is considered to be one of the biggest pop music stars in East and Southeast Asia. This song is about the solicitude </w:t>
+      </w:r>
+      <w:r>
+        <w:rPr>
+          <w:rFonts w:ascii="Arial" w:hAnsi="Arial"/>
+          <w:sz w:val="18"/>
+          <w:szCs w:val="18"/>
+        </w:rPr>
+        <w:t xml:space="preserve">of the author </w:t>
+      </w:r>
+      <w:r>
+        <w:rPr>
+          <w:rFonts w:ascii="Arial" w:hAnsi="Arial"/>
+          <w:sz w:val="18"/>
+          <w:szCs w:val="18"/>
+        </w:rPr>
+        <w:t>towards his fiancée.</w:t>
+      </w:r>
+      <w:r>
+        <w:rPr>
+          <w:rFonts w:ascii="Arial" w:hAnsi="Arial"/>
+          <w:sz w:val="18"/>
+          <w:szCs w:val="18"/>
+        </w:rPr>
+        <w:t xml:space="preserve"> The lyric says</w:t>
+      </w:r>
+      <w:r>
+        <w:rPr>
+          <w:rFonts w:ascii="Arial" w:hAnsi="Arial"/>
+          <w:sz w:val="18"/>
+          <w:szCs w:val="18"/>
+        </w:rPr>
+        <w:t xml:space="preserve"> that</w:t>
+      </w:r>
+      <w:r>
+        <w:rPr>
+          <w:rFonts w:ascii="Arial" w:hAnsi="Arial"/>
+          <w:sz w:val="18"/>
+          <w:szCs w:val="18"/>
+        </w:rPr>
+        <w:t xml:space="preserve"> </w:t>
+      </w:r>
+      <w:r>
+        <w:rPr>
+          <w:rFonts w:ascii="Arial" w:hAnsi="Arial"/>
+          <w:sz w:val="18"/>
+          <w:szCs w:val="18"/>
+        </w:rPr>
+        <w:t>what care about her are his heart and hand</w:t>
+      </w:r>
+      <w:r>
+        <w:rPr>
+          <w:rFonts w:ascii="Arial" w:hAnsi="Arial"/>
+          <w:sz w:val="18"/>
+          <w:szCs w:val="18"/>
+        </w:rPr>
+        <w:t xml:space="preserve"> and meek</w:t>
+      </w:r>
+      <w:r>
+        <w:rPr>
+          <w:rFonts w:ascii="Arial" w:hAnsi="Arial"/>
+          <w:sz w:val="18"/>
+          <w:szCs w:val="18"/>
+        </w:rPr>
+        <w:t xml:space="preserve">, and </w:t>
+      </w:r>
+      <w:r>
+        <w:rPr>
+          <w:rFonts w:ascii="Arial" w:hAnsi="Arial"/>
+          <w:sz w:val="18"/>
+          <w:szCs w:val="18"/>
+        </w:rPr>
+        <w:t>what he don’t</w:t>
+      </w:r>
+      <w:r>
+        <w:rPr>
+          <w:rFonts w:ascii="Arial" w:hAnsi="Arial"/>
+          <w:sz w:val="18"/>
+          <w:szCs w:val="18"/>
+        </w:rPr>
+        <w:t xml:space="preserve"> want to see are</w:t>
+      </w:r>
+      <w:r>
+        <w:rPr>
+          <w:rFonts w:ascii="Arial" w:hAnsi="Arial"/>
+          <w:sz w:val="18"/>
+          <w:szCs w:val="18"/>
+        </w:rPr>
+        <w:t xml:space="preserve"> her </w:t>
+      </w:r>
+      <w:r>
+        <w:rPr>
+          <w:rFonts w:ascii="Arial" w:hAnsi="Arial" w:hint="eastAsia"/>
+          <w:sz w:val="18"/>
+          <w:szCs w:val="18"/>
+        </w:rPr>
+        <w:t>moist eye</w:t>
+      </w:r>
+      <w:r>
+        <w:rPr>
+          <w:rFonts w:ascii="Arial" w:hAnsi="Arial"/>
+          <w:sz w:val="18"/>
+          <w:szCs w:val="18"/>
+        </w:rPr>
+        <w:t xml:space="preserve"> and </w:t>
+      </w:r>
+      <w:r>
+        <w:rPr>
+          <w:rFonts w:ascii="Arial" w:hAnsi="Arial" w:hint="eastAsia"/>
+          <w:sz w:val="18"/>
+          <w:szCs w:val="18"/>
+        </w:rPr>
+        <w:t>the scene that she left alone</w:t>
+      </w:r>
+      <w:r>
+        <w:rPr>
+          <w:rFonts w:ascii="Arial" w:hAnsi="Arial" w:hint="eastAsia"/>
+          <w:sz w:val="18"/>
+          <w:szCs w:val="18"/>
+        </w:rPr>
+        <w:t xml:space="preserve"> by herself. Then he praise that she is like the follower booming over the whole sky.</w:t>
+      </w:r>
+      <w:r>
+        <w:rPr>
+          <w:rFonts w:ascii="Arial" w:hAnsi="Arial"/>
+          <w:sz w:val="18"/>
+          <w:szCs w:val="18"/>
+        </w:rPr>
+        <w:t xml:space="preserve"> At the end he promises he will spend the rest of his life with her. These are the words inside his heart that he want</w:t>
+      </w:r>
+      <w:r>
+        <w:rPr>
+          <w:rFonts w:ascii="Arial" w:hAnsi="Arial" w:hint="eastAsia"/>
+          <w:sz w:val="18"/>
+          <w:szCs w:val="18"/>
+        </w:rPr>
+        <w:t>s</w:t>
+      </w:r>
+      <w:r>
+        <w:rPr>
+          <w:rFonts w:ascii="Arial" w:hAnsi="Arial"/>
+          <w:sz w:val="18"/>
+          <w:szCs w:val="18"/>
+        </w:rPr>
+        <w:t xml:space="preserve"> to say to his fiancée. </w:t>
+      </w:r>
+      <w:r>
+        <w:rPr>
+          <w:rFonts w:ascii="Arial" w:hAnsi="Arial"/>
+          <w:sz w:val="18"/>
+          <w:szCs w:val="18"/>
+        </w:rPr>
+        <w:t>Actually, wu bai is my favorite singer. I used to just listen several his songs, one day I chanced upon this song when I had to play all songs of one album randomly while driving. As I said, I like the lyric of this song since those words</w:t>
+      </w:r>
+      <w:r>
+        <w:rPr>
+          <w:rFonts w:ascii="Arial" w:hAnsi="Arial"/>
+          <w:sz w:val="18"/>
+          <w:szCs w:val="18"/>
+        </w:rPr>
+        <w:t xml:space="preserve"> and feelings</w:t>
+      </w:r>
+      <w:r>
+        <w:rPr>
+          <w:rFonts w:ascii="Arial" w:hAnsi="Arial"/>
+          <w:sz w:val="18"/>
+          <w:szCs w:val="18"/>
+        </w:rPr>
+        <w:t xml:space="preserve"> were exactly what I want to say</w:t>
+      </w:r>
+      <w:r>
+        <w:rPr>
+          <w:rFonts w:ascii="Arial" w:hAnsi="Arial"/>
+          <w:sz w:val="18"/>
+          <w:szCs w:val="18"/>
+        </w:rPr>
+        <w:t xml:space="preserve"> or express</w:t>
+      </w:r>
+      <w:r>
+        <w:rPr>
+          <w:rFonts w:ascii="Arial" w:hAnsi="Arial"/>
+          <w:sz w:val="18"/>
+          <w:szCs w:val="18"/>
+        </w:rPr>
+        <w:t xml:space="preserve"> to my wife.</w:t>
+      </w:r>
+      <w:r>
+        <w:rPr>
+          <w:rFonts w:ascii="Arial" w:hAnsi="Arial"/>
+          <w:sz w:val="18"/>
+          <w:szCs w:val="18"/>
+        </w:rPr>
+        <w:t xml:space="preserve"> Another reason is that I like to listen this type of sad music, since in the sorrowful melody I could feel the vibrations of the soul and the pure true love. </w:t>
+      </w:r>
+      <w:r>
+        <w:rPr>
+          <w:rFonts w:ascii="Arial" w:hAnsi="Arial"/>
+          <w:sz w:val="18"/>
+          <w:szCs w:val="18"/>
+        </w:rPr>
+        <w:t xml:space="preserve">And it also helps me calm down after listening it for just several minutes, especially when I am tired of work or study. </w:t>
+      </w:r>
+      <w:r>
+        <w:rPr>
+          <w:rFonts w:ascii="Arial" w:hAnsi="Arial"/>
+          <w:sz w:val="18"/>
+          <w:szCs w:val="18"/>
+        </w:rPr>
+        <w:t xml:space="preserve">It help me work more effectively. </w:t>
+      </w:r>
       <w:bookmarkStart w:id="0" w:name="_GoBack"/>
       <w:bookmarkEnd w:id="0"/>
-    </w:p>
-    <w:p>
-      <w:pPr>
-        <w:widowControl/>
-        <w:shd w:val="clear" w:color="auto" w:fill="FFFFFF"/>
-        <w:jc w:val="left"/>
-        <w:rPr>
-          <w:rFonts w:ascii="Arial" w:hAnsi="Arial"/>
-          <w:sz w:val="18"/>
-          <w:szCs w:val="18"/>
-        </w:rPr>
-      </w:pPr>
-      <w:r>
-        <w:rPr>
-          <w:rFonts w:ascii="Arial" w:hAnsi="Arial" w:hint="eastAsia"/>
-          <w:sz w:val="18"/>
-          <w:szCs w:val="18"/>
-        </w:rPr>
-        <w:t xml:space="preserve">I am going to describe Zhou </w:t>
-      </w:r>
-      <w:proofErr w:type="spellStart"/>
-      <w:r>
-        <w:rPr>
-          <w:rFonts w:ascii="Arial" w:hAnsi="Arial" w:hint="eastAsia"/>
-          <w:sz w:val="18"/>
-          <w:szCs w:val="18"/>
-        </w:rPr>
-        <w:t>Xingchi</w:t>
-      </w:r>
-      <w:proofErr w:type="spellEnd"/>
-      <w:r>
-        <w:rPr>
-          <w:rFonts w:ascii="Arial" w:hAnsi="Arial" w:hint="eastAsia"/>
-          <w:sz w:val="18"/>
-          <w:szCs w:val="18"/>
-        </w:rPr>
-        <w:t>, one of the most popular comic actor</w:t>
-      </w:r>
-      <w:r>
-        <w:rPr>
-          <w:rFonts w:ascii="Arial" w:hAnsi="Arial"/>
-          <w:sz w:val="18"/>
-          <w:szCs w:val="18"/>
-        </w:rPr>
-        <w:t>s</w:t>
-      </w:r>
-      <w:r>
-        <w:rPr>
-          <w:rFonts w:ascii="Arial" w:hAnsi="Arial" w:hint="eastAsia"/>
-          <w:sz w:val="18"/>
-          <w:szCs w:val="18"/>
-        </w:rPr>
-        <w:t xml:space="preserve"> in China. </w:t>
-      </w:r>
-      <w:r>
-        <w:rPr>
-          <w:rFonts w:ascii="Arial" w:hAnsi="Arial"/>
-          <w:sz w:val="18"/>
-          <w:szCs w:val="18"/>
-        </w:rPr>
-        <w:t xml:space="preserve">Zhou </w:t>
-      </w:r>
-      <w:proofErr w:type="spellStart"/>
-      <w:r>
-        <w:rPr>
-          <w:rFonts w:ascii="Arial" w:hAnsi="Arial"/>
-          <w:sz w:val="18"/>
-          <w:szCs w:val="18"/>
-        </w:rPr>
-        <w:t>Xingchi</w:t>
-      </w:r>
-      <w:proofErr w:type="spellEnd"/>
       <w:r>
         <w:rPr>
           <w:rFonts w:ascii="Arial" w:hAnsi="Arial"/>
@@ -213,98 +371,14 @@
         </w:rPr>
         <w:t xml:space="preserve"> </w:t>
       </w:r>
-      <w:proofErr w:type="spellStart"/>
-      <w:r>
-        <w:rPr>
-          <w:rFonts w:ascii="Arial" w:hAnsi="Arial"/>
-          <w:sz w:val="18"/>
-          <w:szCs w:val="18"/>
-        </w:rPr>
-        <w:t>ia</w:t>
-      </w:r>
-      <w:proofErr w:type="spellEnd"/>
-      <w:r>
-        <w:rPr>
-          <w:rFonts w:ascii="Arial" w:hAnsi="Arial"/>
-          <w:sz w:val="18"/>
-          <w:szCs w:val="18"/>
-        </w:rPr>
-        <w:t xml:space="preserve"> king of </w:t>
-      </w:r>
-      <w:proofErr w:type="spellStart"/>
-      <w:r>
-        <w:rPr>
-          <w:rFonts w:ascii="Arial" w:hAnsi="Arial"/>
-          <w:sz w:val="18"/>
-          <w:szCs w:val="18"/>
-        </w:rPr>
-        <w:t>wu</w:t>
-      </w:r>
-      <w:proofErr w:type="spellEnd"/>
-      <w:r>
-        <w:rPr>
-          <w:rFonts w:ascii="Arial" w:hAnsi="Arial"/>
-          <w:sz w:val="18"/>
-          <w:szCs w:val="18"/>
-        </w:rPr>
-        <w:t xml:space="preserve"> li </w:t>
-      </w:r>
-      <w:proofErr w:type="spellStart"/>
-      <w:r>
-        <w:rPr>
-          <w:rFonts w:ascii="Arial" w:hAnsi="Arial"/>
-          <w:sz w:val="18"/>
-          <w:szCs w:val="18"/>
-        </w:rPr>
-        <w:t>tou</w:t>
-      </w:r>
-      <w:proofErr w:type="spellEnd"/>
-      <w:r>
-        <w:rPr>
-          <w:rFonts w:ascii="Arial" w:hAnsi="Arial"/>
-          <w:sz w:val="18"/>
-          <w:szCs w:val="18"/>
-        </w:rPr>
-        <w:t xml:space="preserve"> humor, a fast, dexterous, and impossible-to-</w:t>
-      </w:r>
-      <w:proofErr w:type="spellStart"/>
-      <w:r>
-        <w:rPr>
-          <w:rFonts w:ascii="Arial" w:hAnsi="Arial"/>
-          <w:sz w:val="18"/>
-          <w:szCs w:val="18"/>
-        </w:rPr>
-        <w:t>transalte</w:t>
-      </w:r>
-      <w:proofErr w:type="spellEnd"/>
-      <w:r>
-        <w:rPr>
-          <w:rFonts w:ascii="Arial" w:hAnsi="Arial"/>
-          <w:sz w:val="18"/>
-          <w:szCs w:val="18"/>
-        </w:rPr>
-        <w:t xml:space="preserve"> speaking style that create comedy out of witty, allusive wordplay. Punning, sound substitutions, revealing ‘errors’ of pronunciation-he is a master at making words dance as unhinged symbols, creating dazzling displays of pure signs at play.</w:t>
-      </w:r>
-      <w:r>
-        <w:rPr>
-          <w:rFonts w:ascii="Arial" w:hAnsi="Arial"/>
-          <w:sz w:val="18"/>
-          <w:szCs w:val="18"/>
-        </w:rPr>
-        <w:t xml:space="preserve"> For example: in Out of dark, Zhou ordered a dish called </w:t>
-      </w:r>
-      <w:proofErr w:type="spellStart"/>
-      <w:proofErr w:type="gramStart"/>
-      <w:r>
-        <w:rPr>
-          <w:rFonts w:ascii="Arial" w:hAnsi="Arial"/>
-          <w:sz w:val="18"/>
-          <w:szCs w:val="18"/>
-        </w:rPr>
-        <w:t>dou</w:t>
-      </w:r>
-      <w:proofErr w:type="spellEnd"/>
-      <w:proofErr w:type="gramEnd"/>
+      <w:r>
+        <w:rPr>
+          <w:rFonts w:ascii="Arial" w:hAnsi="Arial"/>
+          <w:sz w:val="18"/>
+          <w:szCs w:val="18"/>
+        </w:rPr>
+        <w:t xml:space="preserve">  </w:t>
+      </w:r>
       <w:r>
         <w:rPr>
           <w:rFonts w:ascii="Arial" w:hAnsi="Arial"/>
@@ -313,412 +387,6 @@
         </w:rPr>
         <w:t xml:space="preserve"> </w:t>
       </w:r>
-      <w:proofErr w:type="spellStart"/>
-      <w:r>
-        <w:rPr>
-          <w:rFonts w:ascii="Arial" w:hAnsi="Arial"/>
-          <w:sz w:val="18"/>
-          <w:szCs w:val="18"/>
-        </w:rPr>
-        <w:t>shi</w:t>
-      </w:r>
-      <w:proofErr w:type="spellEnd"/>
-      <w:r>
-        <w:rPr>
-          <w:rFonts w:ascii="Arial" w:hAnsi="Arial"/>
-          <w:sz w:val="18"/>
-          <w:szCs w:val="18"/>
-        </w:rPr>
-        <w:t xml:space="preserve"> </w:t>
-      </w:r>
-      <w:proofErr w:type="spellStart"/>
-      <w:r>
-        <w:rPr>
-          <w:rFonts w:ascii="Arial" w:hAnsi="Arial"/>
-          <w:sz w:val="18"/>
-          <w:szCs w:val="18"/>
-        </w:rPr>
-        <w:t>zheng</w:t>
-      </w:r>
-      <w:proofErr w:type="spellEnd"/>
-      <w:r>
-        <w:rPr>
-          <w:rFonts w:ascii="Arial" w:hAnsi="Arial"/>
-          <w:sz w:val="18"/>
-          <w:szCs w:val="18"/>
-        </w:rPr>
-        <w:t xml:space="preserve"> </w:t>
-      </w:r>
-      <w:proofErr w:type="spellStart"/>
-      <w:r>
-        <w:rPr>
-          <w:rFonts w:ascii="Arial" w:hAnsi="Arial"/>
-          <w:sz w:val="18"/>
-          <w:szCs w:val="18"/>
-        </w:rPr>
-        <w:t>ju</w:t>
-      </w:r>
-      <w:proofErr w:type="spellEnd"/>
-      <w:r>
-        <w:rPr>
-          <w:rFonts w:ascii="Arial" w:hAnsi="Arial"/>
-          <w:sz w:val="18"/>
-          <w:szCs w:val="18"/>
-        </w:rPr>
-        <w:t xml:space="preserve"> which should mean ‘steamed orange with black sauce.’ Each word makes sense, and the syntax holds together, but the resulting combination is </w:t>
-      </w:r>
-      <w:proofErr w:type="gramStart"/>
-      <w:r>
-        <w:rPr>
-          <w:rFonts w:ascii="Arial" w:hAnsi="Arial"/>
-          <w:sz w:val="18"/>
-          <w:szCs w:val="18"/>
-        </w:rPr>
-        <w:t>a</w:t>
-      </w:r>
-      <w:proofErr w:type="gramEnd"/>
-      <w:r>
-        <w:rPr>
-          <w:rFonts w:ascii="Arial" w:hAnsi="Arial"/>
-          <w:sz w:val="18"/>
-          <w:szCs w:val="18"/>
-        </w:rPr>
-        <w:t xml:space="preserve"> inconceivable</w:t>
-      </w:r>
-      <w:r>
-        <w:rPr>
-          <w:rFonts w:ascii="Arial" w:hAnsi="Arial"/>
-          <w:sz w:val="18"/>
-          <w:szCs w:val="18"/>
-        </w:rPr>
-        <w:t xml:space="preserve"> and wired dish name. However every Chinese foo eater will laugh at it. </w:t>
-      </w:r>
-      <w:r>
-        <w:rPr>
-          <w:rFonts w:ascii="Arial" w:hAnsi="Arial"/>
-          <w:sz w:val="18"/>
-          <w:szCs w:val="18"/>
-        </w:rPr>
-        <w:t xml:space="preserve">He also spices up his films with plenty of send-ups of Hollywood films such as James Bond. </w:t>
-      </w:r>
-      <w:r>
-        <w:rPr>
-          <w:rFonts w:ascii="Arial" w:hAnsi="Arial" w:hint="eastAsia"/>
-          <w:sz w:val="18"/>
-          <w:szCs w:val="18"/>
-        </w:rPr>
-        <w:t>I have watched his movies ever since I was child.</w:t>
-      </w:r>
-      <w:r>
-        <w:rPr>
-          <w:rFonts w:ascii="Arial" w:hAnsi="Arial"/>
-          <w:sz w:val="18"/>
-          <w:szCs w:val="18"/>
-        </w:rPr>
-        <w:t xml:space="preserve"> I am really fond of his movie</w:t>
-      </w:r>
-      <w:r>
-        <w:rPr>
-          <w:rFonts w:ascii="Arial" w:hAnsi="Arial"/>
-          <w:sz w:val="18"/>
-          <w:szCs w:val="18"/>
-        </w:rPr>
-        <w:t xml:space="preserve"> like out of dark</w:t>
-      </w:r>
-      <w:r>
-        <w:rPr>
-          <w:rFonts w:ascii="Arial" w:hAnsi="Arial"/>
-          <w:sz w:val="18"/>
-          <w:szCs w:val="18"/>
-        </w:rPr>
-        <w:t xml:space="preserve">, </w:t>
-      </w:r>
-      <w:proofErr w:type="spellStart"/>
-      <w:r>
-        <w:rPr>
-          <w:rFonts w:ascii="Arial" w:hAnsi="Arial"/>
-          <w:sz w:val="18"/>
-          <w:szCs w:val="18"/>
-        </w:rPr>
-        <w:t>dahuaxiyouzhiyueguangbaoh</w:t>
-      </w:r>
-      <w:r>
-        <w:rPr>
-          <w:rFonts w:ascii="Arial" w:hAnsi="Arial"/>
-          <w:sz w:val="18"/>
-          <w:szCs w:val="18"/>
-        </w:rPr>
-        <w:t>e</w:t>
-      </w:r>
-      <w:proofErr w:type="spellEnd"/>
-      <w:r>
-        <w:rPr>
-          <w:rFonts w:ascii="Arial" w:hAnsi="Arial"/>
-          <w:sz w:val="18"/>
-          <w:szCs w:val="18"/>
-        </w:rPr>
-        <w:t xml:space="preserve"> a</w:t>
-      </w:r>
-      <w:r>
-        <w:rPr>
-          <w:rFonts w:ascii="Arial" w:hAnsi="Arial"/>
-          <w:sz w:val="18"/>
-          <w:szCs w:val="18"/>
-        </w:rPr>
-        <w:t xml:space="preserve">nd </w:t>
-      </w:r>
-      <w:proofErr w:type="spellStart"/>
-      <w:r>
-        <w:rPr>
-          <w:rFonts w:ascii="Arial" w:hAnsi="Arial"/>
-          <w:sz w:val="18"/>
-          <w:szCs w:val="18"/>
-        </w:rPr>
-        <w:t>dahuaxiyouzhi</w:t>
-      </w:r>
-      <w:proofErr w:type="spellEnd"/>
-      <w:r>
-        <w:rPr>
-          <w:rFonts w:ascii="Arial" w:hAnsi="Arial"/>
-          <w:sz w:val="18"/>
-          <w:szCs w:val="18"/>
-        </w:rPr>
-        <w:t xml:space="preserve"> </w:t>
-      </w:r>
-      <w:proofErr w:type="spellStart"/>
-      <w:r>
-        <w:rPr>
-          <w:rFonts w:ascii="Arial" w:hAnsi="Arial"/>
-          <w:sz w:val="18"/>
-          <w:szCs w:val="18"/>
-        </w:rPr>
-        <w:t>dashengquqing</w:t>
-      </w:r>
-      <w:proofErr w:type="spellEnd"/>
-      <w:r>
-        <w:rPr>
-          <w:rFonts w:ascii="Arial" w:hAnsi="Arial"/>
-          <w:sz w:val="18"/>
-          <w:szCs w:val="18"/>
-        </w:rPr>
-        <w:t>,</w:t>
-      </w:r>
-      <w:r>
-        <w:rPr>
-          <w:rFonts w:ascii="Arial" w:hAnsi="Arial"/>
-          <w:sz w:val="18"/>
-          <w:szCs w:val="18"/>
-        </w:rPr>
-        <w:t xml:space="preserve"> which need to be watched as</w:t>
-      </w:r>
-      <w:r>
-        <w:rPr>
-          <w:rFonts w:ascii="Arial" w:hAnsi="Arial"/>
-          <w:sz w:val="18"/>
-          <w:szCs w:val="18"/>
-        </w:rPr>
-        <w:t xml:space="preserve"> one.</w:t>
-      </w:r>
-      <w:r>
-        <w:rPr>
-          <w:rFonts w:ascii="Arial" w:hAnsi="Arial"/>
-          <w:sz w:val="18"/>
-          <w:szCs w:val="18"/>
-        </w:rPr>
-        <w:t xml:space="preserve"> Some of his penis jokes and toilet jokes are some kind of low humor, but </w:t>
-      </w:r>
-      <w:r>
-        <w:rPr>
-          <w:rFonts w:ascii="Arial" w:hAnsi="Arial"/>
-          <w:sz w:val="18"/>
-          <w:szCs w:val="18"/>
-        </w:rPr>
-        <w:t xml:space="preserve">watching </w:t>
-      </w:r>
-      <w:r>
-        <w:rPr>
-          <w:rFonts w:ascii="Arial" w:hAnsi="Arial"/>
-          <w:sz w:val="18"/>
-          <w:szCs w:val="18"/>
-        </w:rPr>
-        <w:t>those film</w:t>
-      </w:r>
-      <w:r>
-        <w:rPr>
-          <w:rFonts w:ascii="Arial" w:hAnsi="Arial"/>
-          <w:sz w:val="18"/>
-          <w:szCs w:val="18"/>
-        </w:rPr>
-        <w:t>s</w:t>
-      </w:r>
-      <w:r>
-        <w:rPr>
-          <w:rFonts w:ascii="Arial" w:hAnsi="Arial"/>
-          <w:sz w:val="18"/>
-          <w:szCs w:val="18"/>
-        </w:rPr>
-        <w:t xml:space="preserve"> </w:t>
-      </w:r>
-      <w:r>
-        <w:rPr>
-          <w:rFonts w:ascii="Arial" w:hAnsi="Arial"/>
-          <w:sz w:val="18"/>
-          <w:szCs w:val="18"/>
-        </w:rPr>
-        <w:t xml:space="preserve">is a great way to get out of the stressful life that is all about job and household work. Besides, he demonstrated the love, hate, jealousy and revenges of all these human natural characters in funny ways in these movies. I </w:t>
-      </w:r>
-      <w:proofErr w:type="gramStart"/>
-      <w:r>
-        <w:rPr>
-          <w:rFonts w:ascii="Arial" w:hAnsi="Arial"/>
-          <w:sz w:val="18"/>
-          <w:szCs w:val="18"/>
-        </w:rPr>
-        <w:t>thinks</w:t>
-      </w:r>
-      <w:proofErr w:type="gramEnd"/>
-      <w:r>
-        <w:rPr>
-          <w:rFonts w:ascii="Arial" w:hAnsi="Arial"/>
-          <w:sz w:val="18"/>
-          <w:szCs w:val="18"/>
-        </w:rPr>
-        <w:t xml:space="preserve"> that’s why many people like him.</w:t>
-      </w:r>
-    </w:p>
-    <w:p>
-      <w:pPr>
-        <w:widowControl/>
-        <w:shd w:val="clear" w:color="auto" w:fill="FFFFFF"/>
-        <w:jc w:val="left"/>
-        <w:rPr>
-          <w:rFonts w:ascii="Arial" w:hAnsi="Arial"/>
-          <w:sz w:val="18"/>
-          <w:szCs w:val="18"/>
-        </w:rPr>
-      </w:pPr>
-      <w:r>
-        <w:rPr>
-          <w:rFonts w:ascii="Arial" w:hAnsi="Arial"/>
-          <w:sz w:val="18"/>
-          <w:szCs w:val="18"/>
-        </w:rPr>
-        <w:t>I have watched his movies ever since I was child.</w:t>
-      </w:r>
-    </w:p>
-    <w:p>
-      <w:pPr>
-        <w:widowControl/>
-        <w:shd w:val="clear" w:color="auto" w:fill="FFFFFF"/>
-        <w:jc w:val="left"/>
-        <w:rPr>
-          <w:rFonts w:ascii="Arial" w:hAnsi="Arial"/>
-          <w:sz w:val="18"/>
-          <w:szCs w:val="18"/>
-        </w:rPr>
-      </w:pPr>
-      <w:r>
-        <w:rPr>
-          <w:rFonts w:ascii="Arial" w:hAnsi="Arial"/>
-          <w:sz w:val="18"/>
-          <w:szCs w:val="18"/>
-        </w:rPr>
-        <w:t>Whenever I watch his film I cannot stop laughing.</w:t>
-      </w:r>
-    </w:p>
-    <w:p>
-      <w:pPr>
-        <w:widowControl/>
-        <w:shd w:val="clear" w:color="auto" w:fill="FFFFFF"/>
-        <w:jc w:val="left"/>
-        <w:rPr>
-          <w:rFonts w:ascii="Arial" w:hAnsi="Arial"/>
-          <w:sz w:val="18"/>
-          <w:szCs w:val="18"/>
-        </w:rPr>
-      </w:pPr>
-      <w:r>
-        <w:rPr>
-          <w:rFonts w:ascii="Arial" w:hAnsi="Arial"/>
-          <w:sz w:val="18"/>
-          <w:szCs w:val="18"/>
-        </w:rPr>
-        <w:t xml:space="preserve">I don’t know if you have ever watched his </w:t>
-      </w:r>
-      <w:proofErr w:type="spellStart"/>
-      <w:r>
-        <w:rPr>
-          <w:rFonts w:ascii="Arial" w:hAnsi="Arial"/>
-          <w:sz w:val="18"/>
-          <w:szCs w:val="18"/>
-        </w:rPr>
-        <w:t>moives</w:t>
-      </w:r>
-      <w:proofErr w:type="spellEnd"/>
-      <w:r>
-        <w:rPr>
-          <w:rFonts w:ascii="Arial" w:hAnsi="Arial"/>
-          <w:sz w:val="18"/>
-          <w:szCs w:val="18"/>
-        </w:rPr>
-        <w:t>.</w:t>
-      </w:r>
-    </w:p>
-    <w:p>
-      <w:pPr>
-        <w:widowControl/>
-        <w:shd w:val="clear" w:color="auto" w:fill="FFFFFF"/>
-        <w:jc w:val="left"/>
-        <w:rPr>
-          <w:rFonts w:ascii="Arial" w:hAnsi="Arial"/>
-          <w:sz w:val="18"/>
-          <w:szCs w:val="18"/>
-        </w:rPr>
-      </w:pPr>
-      <w:r>
-        <w:rPr>
-          <w:rFonts w:ascii="Arial" w:hAnsi="Arial"/>
-          <w:sz w:val="18"/>
-          <w:szCs w:val="18"/>
-        </w:rPr>
-        <w:t xml:space="preserve">I am really fond of his movie series </w:t>
-      </w:r>
-    </w:p>
-    <w:p>
-      <w:pPr>
-        <w:widowControl/>
-        <w:shd w:val="clear" w:color="auto" w:fill="FFFFFF"/>
-        <w:jc w:val="left"/>
-        <w:rPr>
-          <w:rFonts w:ascii="Arial" w:hAnsi="Arial"/>
-          <w:sz w:val="18"/>
-          <w:szCs w:val="18"/>
-        </w:rPr>
-      </w:pPr>
-    </w:p>
-    <w:p>
-      <w:pPr>
-        <w:widowControl/>
-        <w:shd w:val="clear" w:color="auto" w:fill="FFFFFF"/>
-        <w:jc w:val="left"/>
-        <w:rPr>
-          <w:rFonts w:ascii="Arial" w:hAnsi="Arial"/>
-          <w:sz w:val="18"/>
-          <w:szCs w:val="18"/>
-        </w:rPr>
-      </w:pPr>
-    </w:p>
-    <w:p>
-      <w:pPr>
-        <w:widowControl/>
-        <w:shd w:val="clear" w:color="auto" w:fill="FFFFFF"/>
-        <w:jc w:val="left"/>
-        <w:rPr>
-          <w:rFonts w:ascii="Arial" w:hAnsi="Arial"/>
-          <w:sz w:val="18"/>
-          <w:szCs w:val="18"/>
-        </w:rPr>
-      </w:pPr>
     </w:p>
     <w:sectPr>
       <w:pgSz w:w="12240" w:h="15840"/>

--- a/IELTS/speaking/46_song_like.docx
+++ b/IELTS/speaking/46_song_like.docx
@@ -8,7 +8,7 @@
         <w:shd w:val="clear" w:color="auto" w:fill="FFFFFF"/>
         <w:jc w:val="left"/>
         <w:rPr>
-          <w:rFonts w:ascii="Arial" w:hAnsi="Arial" w:hint="eastAsia"/>
+          <w:rFonts w:ascii="Arial" w:hAnsi="Arial"/>
           <w:sz w:val="18"/>
           <w:szCs w:val="18"/>
         </w:rPr>
@@ -44,7 +44,7 @@
         <w:shd w:val="clear" w:color="auto" w:fill="FFFFFF"/>
         <w:jc w:val="left"/>
         <w:rPr>
-          <w:rFonts w:ascii="Arial" w:hAnsi="Arial" w:hint="eastAsia"/>
+          <w:rFonts w:ascii="Arial" w:hAnsi="Arial"/>
           <w:sz w:val="18"/>
           <w:szCs w:val="18"/>
         </w:rPr>
@@ -64,7 +64,7 @@
         <w:shd w:val="clear" w:color="auto" w:fill="FFFFFF"/>
         <w:jc w:val="left"/>
         <w:rPr>
-          <w:rFonts w:ascii="Arial" w:hAnsi="Arial" w:hint="eastAsia"/>
+          <w:rFonts w:ascii="Arial" w:hAnsi="Arial"/>
           <w:sz w:val="18"/>
           <w:szCs w:val="18"/>
         </w:rPr>
@@ -84,7 +84,7 @@
         <w:shd w:val="clear" w:color="auto" w:fill="FFFFFF"/>
         <w:jc w:val="left"/>
         <w:rPr>
-          <w:rFonts w:ascii="Arial" w:hAnsi="Arial" w:hint="eastAsia"/>
+          <w:rFonts w:ascii="Arial" w:hAnsi="Arial"/>
           <w:sz w:val="18"/>
           <w:szCs w:val="18"/>
         </w:rPr>
@@ -104,7 +104,7 @@
         <w:shd w:val="clear" w:color="auto" w:fill="FFFFFF"/>
         <w:jc w:val="left"/>
         <w:rPr>
-          <w:rFonts w:ascii="Arial" w:hAnsi="Arial" w:hint="eastAsia"/>
+          <w:rFonts w:ascii="Arial" w:hAnsi="Arial"/>
           <w:sz w:val="18"/>
           <w:szCs w:val="18"/>
         </w:rPr>
@@ -135,55 +135,79 @@
           <w:sz w:val="18"/>
           <w:szCs w:val="18"/>
         </w:rPr>
-        <w:t>The name of my f</w:t>
-      </w:r>
-      <w:r>
-        <w:rPr>
-          <w:rFonts w:ascii="Arial" w:hAnsi="Arial"/>
-          <w:sz w:val="18"/>
-          <w:szCs w:val="18"/>
-        </w:rPr>
-        <w:t>avo</w:t>
-      </w:r>
-      <w:r>
-        <w:rPr>
-          <w:rFonts w:ascii="Arial" w:hAnsi="Arial"/>
-          <w:sz w:val="18"/>
-          <w:szCs w:val="18"/>
-        </w:rPr>
-        <w:t xml:space="preserve">rite song is solicitude. It is performed by its writer and composer wu bai, who is considered to be one of the biggest pop music stars in East and Southeast Asia. This song is about the solicitude </w:t>
-      </w:r>
-      <w:r>
-        <w:rPr>
-          <w:rFonts w:ascii="Arial" w:hAnsi="Arial"/>
-          <w:sz w:val="18"/>
-          <w:szCs w:val="18"/>
-        </w:rPr>
-        <w:t xml:space="preserve">of the author </w:t>
-      </w:r>
-      <w:r>
-        <w:rPr>
-          <w:rFonts w:ascii="Arial" w:hAnsi="Arial"/>
-          <w:sz w:val="18"/>
-          <w:szCs w:val="18"/>
-        </w:rPr>
-        <w:t>towards his fiancée.</w:t>
-      </w:r>
-      <w:r>
-        <w:rPr>
-          <w:rFonts w:ascii="Arial" w:hAnsi="Arial"/>
-          <w:sz w:val="18"/>
-          <w:szCs w:val="18"/>
-        </w:rPr>
-        <w:t xml:space="preserve"> The lyric says</w:t>
-      </w:r>
-      <w:r>
-        <w:rPr>
-          <w:rFonts w:ascii="Arial" w:hAnsi="Arial"/>
-          <w:sz w:val="18"/>
-          <w:szCs w:val="18"/>
-        </w:rPr>
-        <w:t xml:space="preserve"> that</w:t>
+        <w:t>I am going to describe the believer, which is my favorite hit rock song</w:t>
+      </w:r>
+      <w:r>
+        <w:rPr>
+          <w:rFonts w:ascii="Arial" w:hAnsi="Arial"/>
+          <w:sz w:val="18"/>
+          <w:szCs w:val="18"/>
+        </w:rPr>
+        <w:t xml:space="preserve"> perform by imagine dragons</w:t>
+      </w:r>
+      <w:r>
+        <w:rPr>
+          <w:rFonts w:ascii="Arial" w:hAnsi="Arial"/>
+          <w:sz w:val="18"/>
+          <w:szCs w:val="18"/>
+        </w:rPr>
+        <w:t xml:space="preserve">. The singer </w:t>
+      </w:r>
+      <w:r>
+        <w:rPr>
+          <w:rFonts w:ascii="Arial" w:hAnsi="Arial"/>
+          <w:sz w:val="18"/>
+          <w:szCs w:val="18"/>
+        </w:rPr>
+        <w:t xml:space="preserve">is </w:t>
+      </w:r>
+      <w:r>
+        <w:rPr>
+          <w:rFonts w:ascii="Arial" w:hAnsi="Arial"/>
+          <w:sz w:val="18"/>
+          <w:szCs w:val="18"/>
+        </w:rPr>
+        <w:t xml:space="preserve">, who is also the writer and composer of this song. Overall, “Believer” is about someone who finds meaning in the pain in his life. We don’t know for sure that this is autobiographical to anyone in the band, but there’s such emotion in the vocalization that it’s hard to not believe that his song has deep personal meaning. The song is the declaration of a person who has experienced great pain in his life but who has learned important </w:t>
+      </w:r>
+      <w:r>
+        <w:rPr>
+          <w:rFonts w:ascii="Arial" w:hAnsi="Arial"/>
+          <w:sz w:val="18"/>
+          <w:szCs w:val="18"/>
+        </w:rPr>
+        <w:t>things</w:t>
+      </w:r>
+      <w:r>
+        <w:rPr>
+          <w:rFonts w:ascii="Arial" w:hAnsi="Arial"/>
+          <w:sz w:val="18"/>
+          <w:szCs w:val="18"/>
+        </w:rPr>
+        <w:t xml:space="preserve"> about himself </w:t>
+      </w:r>
+      <w:r>
+        <w:rPr>
+          <w:rFonts w:ascii="Arial" w:hAnsi="Arial"/>
+          <w:sz w:val="18"/>
+          <w:szCs w:val="18"/>
+        </w:rPr>
+        <w:t xml:space="preserve">through </w:t>
+      </w:r>
+      <w:r>
+        <w:rPr>
+          <w:rFonts w:ascii="Arial" w:hAnsi="Arial"/>
+          <w:sz w:val="18"/>
+          <w:szCs w:val="18"/>
+        </w:rPr>
+        <w:t xml:space="preserve">those experiences. </w:t>
+      </w:r>
+      <w:r>
+        <w:rPr>
+          <w:rFonts w:ascii="Arial" w:hAnsi="Arial"/>
+          <w:sz w:val="18"/>
+          <w:szCs w:val="18"/>
+        </w:rPr>
+        <w:t>It was last year; I listened to this song</w:t>
       </w:r>
       <w:r>
         <w:rPr>
@@ -199,170 +223,442 @@
           <w:sz w:val="18"/>
           <w:szCs w:val="18"/>
         </w:rPr>
-        <w:t>what care about her are his heart and hand</w:t>
-      </w:r>
-      <w:r>
-        <w:rPr>
-          <w:rFonts w:ascii="Arial" w:hAnsi="Arial"/>
-          <w:sz w:val="18"/>
-          <w:szCs w:val="18"/>
-        </w:rPr>
-        <w:t xml:space="preserve"> and meek</w:t>
-      </w:r>
-      <w:r>
-        <w:rPr>
-          <w:rFonts w:ascii="Arial" w:hAnsi="Arial"/>
-          <w:sz w:val="18"/>
-          <w:szCs w:val="18"/>
-        </w:rPr>
-        <w:t xml:space="preserve">, and </w:t>
-      </w:r>
-      <w:r>
-        <w:rPr>
-          <w:rFonts w:ascii="Arial" w:hAnsi="Arial"/>
-          <w:sz w:val="18"/>
-          <w:szCs w:val="18"/>
-        </w:rPr>
-        <w:t>what he don’t</w:t>
-      </w:r>
-      <w:r>
-        <w:rPr>
-          <w:rFonts w:ascii="Arial" w:hAnsi="Arial"/>
-          <w:sz w:val="18"/>
-          <w:szCs w:val="18"/>
-        </w:rPr>
-        <w:t xml:space="preserve"> want to see are</w:t>
-      </w:r>
-      <w:r>
-        <w:rPr>
-          <w:rFonts w:ascii="Arial" w:hAnsi="Arial"/>
-          <w:sz w:val="18"/>
-          <w:szCs w:val="18"/>
-        </w:rPr>
-        <w:t xml:space="preserve"> her </w:t>
-      </w:r>
-      <w:r>
-        <w:rPr>
-          <w:rFonts w:ascii="Arial" w:hAnsi="Arial" w:hint="eastAsia"/>
-          <w:sz w:val="18"/>
-          <w:szCs w:val="18"/>
-        </w:rPr>
-        <w:t>moist eye</w:t>
-      </w:r>
-      <w:r>
-        <w:rPr>
-          <w:rFonts w:ascii="Arial" w:hAnsi="Arial"/>
-          <w:sz w:val="18"/>
-          <w:szCs w:val="18"/>
-        </w:rPr>
-        <w:t xml:space="preserve"> and </w:t>
-      </w:r>
-      <w:r>
-        <w:rPr>
-          <w:rFonts w:ascii="Arial" w:hAnsi="Arial" w:hint="eastAsia"/>
-          <w:sz w:val="18"/>
-          <w:szCs w:val="18"/>
-        </w:rPr>
-        <w:t>the scene that she left alone</w:t>
-      </w:r>
-      <w:r>
-        <w:rPr>
-          <w:rFonts w:ascii="Arial" w:hAnsi="Arial" w:hint="eastAsia"/>
-          <w:sz w:val="18"/>
-          <w:szCs w:val="18"/>
-        </w:rPr>
-        <w:t xml:space="preserve"> by herself. Then he praise that she is like the follower booming over the whole sky.</w:t>
-      </w:r>
-      <w:r>
-        <w:rPr>
-          <w:rFonts w:ascii="Arial" w:hAnsi="Arial"/>
-          <w:sz w:val="18"/>
-          <w:szCs w:val="18"/>
-        </w:rPr>
-        <w:t xml:space="preserve"> At the end he promises he will spend the rest of his life with her. These are the words inside his heart that he want</w:t>
-      </w:r>
-      <w:r>
-        <w:rPr>
-          <w:rFonts w:ascii="Arial" w:hAnsi="Arial" w:hint="eastAsia"/>
-          <w:sz w:val="18"/>
-          <w:szCs w:val="18"/>
-        </w:rPr>
-        <w:t>s</w:t>
-      </w:r>
-      <w:r>
-        <w:rPr>
-          <w:rFonts w:ascii="Arial" w:hAnsi="Arial"/>
-          <w:sz w:val="18"/>
-          <w:szCs w:val="18"/>
-        </w:rPr>
-        <w:t xml:space="preserve"> to say to his fiancée. </w:t>
-      </w:r>
-      <w:r>
-        <w:rPr>
-          <w:rFonts w:ascii="Arial" w:hAnsi="Arial"/>
-          <w:sz w:val="18"/>
-          <w:szCs w:val="18"/>
-        </w:rPr>
-        <w:t>Actually, wu bai is my favorite singer. I used to just listen several his songs, one day I chanced upon this song when I had to play all songs of one album randomly while driving. As I said, I like the lyric of this song since those words</w:t>
-      </w:r>
-      <w:r>
-        <w:rPr>
-          <w:rFonts w:ascii="Arial" w:hAnsi="Arial"/>
-          <w:sz w:val="18"/>
-          <w:szCs w:val="18"/>
-        </w:rPr>
-        <w:t xml:space="preserve"> and feelings</w:t>
-      </w:r>
-      <w:r>
-        <w:rPr>
-          <w:rFonts w:ascii="Arial" w:hAnsi="Arial"/>
-          <w:sz w:val="18"/>
-          <w:szCs w:val="18"/>
-        </w:rPr>
-        <w:t xml:space="preserve"> were exactly what I want to say</w:t>
-      </w:r>
-      <w:r>
-        <w:rPr>
-          <w:rFonts w:ascii="Arial" w:hAnsi="Arial"/>
-          <w:sz w:val="18"/>
-          <w:szCs w:val="18"/>
-        </w:rPr>
-        <w:t xml:space="preserve"> or express</w:t>
-      </w:r>
-      <w:r>
-        <w:rPr>
-          <w:rFonts w:ascii="Arial" w:hAnsi="Arial"/>
-          <w:sz w:val="18"/>
-          <w:szCs w:val="18"/>
-        </w:rPr>
-        <w:t xml:space="preserve"> to my wife.</w:t>
-      </w:r>
-      <w:r>
-        <w:rPr>
-          <w:rFonts w:ascii="Arial" w:hAnsi="Arial"/>
-          <w:sz w:val="18"/>
-          <w:szCs w:val="18"/>
-        </w:rPr>
-        <w:t xml:space="preserve"> Another reason is that I like to listen this type of sad music, since in the sorrowful melody I could feel the vibrations of the soul and the pure true love. </w:t>
-      </w:r>
-      <w:r>
-        <w:rPr>
-          <w:rFonts w:ascii="Arial" w:hAnsi="Arial"/>
-          <w:sz w:val="18"/>
-          <w:szCs w:val="18"/>
-        </w:rPr>
-        <w:t xml:space="preserve">And it also helps me calm down after listening it for just several minutes, especially when I am tired of work or study. </w:t>
-      </w:r>
-      <w:r>
-        <w:rPr>
-          <w:rFonts w:ascii="Arial" w:hAnsi="Arial"/>
-          <w:sz w:val="18"/>
-          <w:szCs w:val="18"/>
-        </w:rPr>
-        <w:t xml:space="preserve">It help me work more effectively. </w:t>
+        <w:t xml:space="preserve">for the first time from a music radio station. </w:t>
+      </w:r>
+      <w:r>
+        <w:rPr>
+          <w:rFonts w:ascii="Arial" w:hAnsi="Arial"/>
+          <w:sz w:val="18"/>
+          <w:szCs w:val="18"/>
+        </w:rPr>
+        <w:t>For first several weeks, I listened to it almost everyday when I was driving. Recently, when I tired of s</w:t>
+      </w:r>
+      <w:r>
+        <w:rPr>
+          <w:rFonts w:ascii="Arial" w:hAnsi="Arial"/>
+          <w:sz w:val="18"/>
+          <w:szCs w:val="18"/>
+        </w:rPr>
+        <w:t>tudying or work I would listen</w:t>
+      </w:r>
+      <w:r>
+        <w:rPr>
+          <w:rFonts w:ascii="Arial" w:hAnsi="Arial"/>
+          <w:sz w:val="18"/>
+          <w:szCs w:val="18"/>
+        </w:rPr>
+        <w:t xml:space="preserve"> to it. </w:t>
+      </w:r>
+      <w:r>
+        <w:rPr>
+          <w:rFonts w:ascii="Arial" w:hAnsi="Arial"/>
+          <w:sz w:val="18"/>
+          <w:szCs w:val="18"/>
+        </w:rPr>
+        <w:t xml:space="preserve">It </w:t>
+      </w:r>
+      <w:r>
+        <w:rPr>
+          <w:rFonts w:ascii="Arial" w:hAnsi="Arial"/>
+          <w:sz w:val="18"/>
+          <w:szCs w:val="18"/>
+        </w:rPr>
+        <w:t>encourages me to not give up, because as Dan says “pian you break me down and build me up a believer”, I learned that pain is part of life, so I can face the necessary difficulties better.</w:t>
+      </w:r>
+      <w:r>
+        <w:rPr>
+          <w:rFonts w:ascii="Arial" w:hAnsi="Arial"/>
+          <w:sz w:val="18"/>
+          <w:szCs w:val="18"/>
+        </w:rPr>
+        <w:t xml:space="preserve"> I also like its fast rhythm and the powerful and passionate sound of Dan.</w:t>
       </w:r>
       <w:bookmarkStart w:id="0" w:name="_GoBack"/>
       <w:bookmarkEnd w:id="0"/>
+    </w:p>
+    <w:p>
+      <w:pPr>
+        <w:widowControl/>
+        <w:shd w:val="clear" w:color="auto" w:fill="FFFFFF"/>
+        <w:spacing w:before="100" w:beforeAutospacing="1" w:after="360"/>
+        <w:jc w:val="left"/>
+        <w:rPr>
+          <w:rFonts w:ascii="Times New Roman" w:hAnsi="Times New Roman" w:cs="Times New Roman"/>
+          <w:color w:val="333333"/>
+          <w:kern w:val="0"/>
+          <w:sz w:val="26"/>
+          <w:szCs w:val="26"/>
+        </w:rPr>
+      </w:pPr>
+      <w:r>
+        <w:rPr>
+          <w:rFonts w:ascii="Times New Roman" w:hAnsi="Times New Roman" w:cs="Times New Roman"/>
+          <w:color w:val="333333"/>
+          <w:kern w:val="0"/>
+          <w:sz w:val="26"/>
+          <w:szCs w:val="26"/>
+        </w:rPr>
+        <w:t>I really like "Believer," and I think it has a powerful, deep meaning. Sometimes life is a little difficult, and sometimes that difficulty makes us want to give up. But Imagine Dragons here is telling us that instead of giving up, we sometimes have to face the pain head-on and find out what we can learn from it.</w:t>
+      </w:r>
+    </w:p>
+    <w:p>
+      <w:pPr>
+        <w:widowControl/>
+        <w:jc w:val="left"/>
+        <w:rPr>
+          <w:rFonts w:ascii="Times" w:eastAsia="Times New Roman" w:hAnsi="Times" w:cs="Times New Roman"/>
+          <w:kern w:val="0"/>
+          <w:sz w:val="20"/>
+          <w:szCs w:val="20"/>
+        </w:rPr>
+      </w:pPr>
+    </w:p>
+    <w:p>
+      <w:pPr>
+        <w:widowControl/>
+        <w:shd w:val="clear" w:color="auto" w:fill="FFFFFF"/>
+        <w:jc w:val="left"/>
+        <w:rPr>
+          <w:rFonts w:ascii="Arial" w:hAnsi="Arial"/>
+          <w:sz w:val="18"/>
+          <w:szCs w:val="18"/>
+        </w:rPr>
+      </w:pPr>
+    </w:p>
+    <w:p>
+      <w:pPr>
+        <w:widowControl/>
+        <w:shd w:val="clear" w:color="auto" w:fill="FFFFFF"/>
+        <w:spacing w:before="100" w:beforeAutospacing="1" w:after="360"/>
+        <w:jc w:val="left"/>
+        <w:rPr>
+          <w:rFonts w:ascii="Times New Roman" w:hAnsi="Times New Roman" w:cs="Times New Roman"/>
+          <w:color w:val="333333"/>
+          <w:kern w:val="0"/>
+          <w:sz w:val="26"/>
+          <w:szCs w:val="26"/>
+        </w:rPr>
+      </w:pPr>
+      <w:r>
+        <w:rPr>
+          <w:rFonts w:ascii="Times New Roman" w:hAnsi="Times New Roman" w:cs="Times New Roman"/>
+          <w:color w:val="333333"/>
+          <w:kern w:val="0"/>
+          <w:sz w:val="26"/>
+          <w:szCs w:val="26"/>
+        </w:rPr>
+        <w:t>Overall, "Believer" is about someone who finds meaning in the pain in his life. We don't know for sure that this is autobiographical to anyone in the band, but there's such emotion in the vocalization that it's hard to not believe that this song has deep personal meaning. The song is the declaration of a person who has experienced great pain in his life but who has learned important things about himself through those experiences.</w:t>
+      </w:r>
+      <w:r>
+        <w:rPr>
+          <w:rFonts w:ascii="Times New Roman" w:hAnsi="Times New Roman" w:cs="Times New Roman"/>
+          <w:color w:val="333333"/>
+          <w:kern w:val="0"/>
+          <w:sz w:val="26"/>
+          <w:szCs w:val="26"/>
+        </w:rPr>
+        <w:t xml:space="preserve"> </w:t>
+      </w:r>
+    </w:p>
+    <w:p>
+      <w:pPr>
+        <w:widowControl/>
+        <w:shd w:val="clear" w:color="auto" w:fill="FFFFFF"/>
+        <w:spacing w:before="100" w:beforeAutospacing="1" w:after="360"/>
+        <w:jc w:val="left"/>
+        <w:rPr>
+          <w:rFonts w:ascii="Times New Roman" w:hAnsi="Times New Roman" w:cs="Times New Roman"/>
+          <w:color w:val="333333"/>
+          <w:kern w:val="0"/>
+          <w:sz w:val="26"/>
+          <w:szCs w:val="26"/>
+        </w:rPr>
+      </w:pPr>
+    </w:p>
+    <w:p>
+      <w:pPr>
+        <w:widowControl/>
+        <w:jc w:val="left"/>
+        <w:rPr>
+          <w:rFonts w:ascii="Times" w:eastAsia="Times New Roman" w:hAnsi="Times" w:cs="Times New Roman"/>
+          <w:kern w:val="0"/>
+          <w:sz w:val="20"/>
+          <w:szCs w:val="20"/>
+        </w:rPr>
+      </w:pPr>
+    </w:p>
+    <w:p>
+      <w:pPr>
+        <w:widowControl/>
+        <w:shd w:val="clear" w:color="auto" w:fill="FFFFFF"/>
+        <w:jc w:val="left"/>
+        <w:rPr>
+          <w:rFonts w:ascii="Arial" w:hAnsi="Arial"/>
+          <w:sz w:val="18"/>
+          <w:szCs w:val="18"/>
+        </w:rPr>
+      </w:pPr>
+      <w:r>
+        <w:rPr>
+          <w:rFonts w:ascii="Arial" w:hAnsi="Arial"/>
+          <w:sz w:val="18"/>
+          <w:szCs w:val="18"/>
+        </w:rPr>
+        <w:t xml:space="preserve"> </w:t>
+      </w:r>
+    </w:p>
+    <w:p>
+      <w:pPr>
+        <w:widowControl/>
+        <w:shd w:val="clear" w:color="auto" w:fill="FFFFFF"/>
+        <w:jc w:val="left"/>
+        <w:rPr>
+          <w:rFonts w:ascii="Arial" w:hAnsi="Arial"/>
+          <w:sz w:val="18"/>
+          <w:szCs w:val="18"/>
+        </w:rPr>
+      </w:pPr>
+      <w:r>
+        <w:rPr>
+          <w:rFonts w:ascii="Arial" w:hAnsi="Arial"/>
+          <w:sz w:val="18"/>
+          <w:szCs w:val="18"/>
+        </w:rPr>
+        <w:t>The name of my f</w:t>
+      </w:r>
+      <w:r>
+        <w:rPr>
+          <w:rFonts w:ascii="Arial" w:hAnsi="Arial"/>
+          <w:sz w:val="18"/>
+          <w:szCs w:val="18"/>
+        </w:rPr>
+        <w:t>avo</w:t>
+      </w:r>
+      <w:r>
+        <w:rPr>
+          <w:rFonts w:ascii="Arial" w:hAnsi="Arial"/>
+          <w:sz w:val="18"/>
+          <w:szCs w:val="18"/>
+        </w:rPr>
+        <w:t xml:space="preserve">rite song is solicitude. It is performed by its writer and composer wu bai, who is considered to be one of the biggest pop music stars in East and Southeast Asia. This song is about the solicitude </w:t>
+      </w:r>
+      <w:r>
+        <w:rPr>
+          <w:rFonts w:ascii="Arial" w:hAnsi="Arial"/>
+          <w:sz w:val="18"/>
+          <w:szCs w:val="18"/>
+        </w:rPr>
+        <w:t xml:space="preserve">of the author </w:t>
+      </w:r>
+      <w:r>
+        <w:rPr>
+          <w:rFonts w:ascii="Arial" w:hAnsi="Arial"/>
+          <w:sz w:val="18"/>
+          <w:szCs w:val="18"/>
+        </w:rPr>
+        <w:t>towards his fiancée.</w:t>
+      </w:r>
+      <w:r>
+        <w:rPr>
+          <w:rFonts w:ascii="Arial" w:hAnsi="Arial"/>
+          <w:sz w:val="18"/>
+          <w:szCs w:val="18"/>
+        </w:rPr>
+        <w:t xml:space="preserve"> The lyric says</w:t>
+      </w:r>
+      <w:r>
+        <w:rPr>
+          <w:rFonts w:ascii="Arial" w:hAnsi="Arial"/>
+          <w:sz w:val="18"/>
+          <w:szCs w:val="18"/>
+        </w:rPr>
+        <w:t xml:space="preserve"> that</w:t>
+      </w:r>
+      <w:r>
+        <w:rPr>
+          <w:rFonts w:ascii="Arial" w:hAnsi="Arial"/>
+          <w:sz w:val="18"/>
+          <w:szCs w:val="18"/>
+        </w:rPr>
+        <w:t xml:space="preserve"> </w:t>
+      </w:r>
+      <w:r>
+        <w:rPr>
+          <w:rFonts w:ascii="Arial" w:hAnsi="Arial"/>
+          <w:sz w:val="18"/>
+          <w:szCs w:val="18"/>
+        </w:rPr>
+        <w:t>what care about her are his heart and hand</w:t>
+      </w:r>
+      <w:r>
+        <w:rPr>
+          <w:rFonts w:ascii="Arial" w:hAnsi="Arial"/>
+          <w:sz w:val="18"/>
+          <w:szCs w:val="18"/>
+        </w:rPr>
+        <w:t xml:space="preserve"> and meek</w:t>
+      </w:r>
+      <w:r>
+        <w:rPr>
+          <w:rFonts w:ascii="Arial" w:hAnsi="Arial"/>
+          <w:sz w:val="18"/>
+          <w:szCs w:val="18"/>
+        </w:rPr>
+        <w:t xml:space="preserve">, and </w:t>
+      </w:r>
+      <w:r>
+        <w:rPr>
+          <w:rFonts w:ascii="Arial" w:hAnsi="Arial"/>
+          <w:sz w:val="18"/>
+          <w:szCs w:val="18"/>
+        </w:rPr>
+        <w:t>what he don’t</w:t>
+      </w:r>
+      <w:r>
+        <w:rPr>
+          <w:rFonts w:ascii="Arial" w:hAnsi="Arial"/>
+          <w:sz w:val="18"/>
+          <w:szCs w:val="18"/>
+        </w:rPr>
+        <w:t xml:space="preserve"> want to see are</w:t>
+      </w:r>
+      <w:r>
+        <w:rPr>
+          <w:rFonts w:ascii="Arial" w:hAnsi="Arial"/>
+          <w:sz w:val="18"/>
+          <w:szCs w:val="18"/>
+        </w:rPr>
+        <w:t xml:space="preserve"> her </w:t>
+      </w:r>
+      <w:r>
+        <w:rPr>
+          <w:rFonts w:ascii="Arial" w:hAnsi="Arial" w:hint="eastAsia"/>
+          <w:sz w:val="18"/>
+          <w:szCs w:val="18"/>
+        </w:rPr>
+        <w:t>moist eye</w:t>
+      </w:r>
+      <w:r>
+        <w:rPr>
+          <w:rFonts w:ascii="Arial" w:hAnsi="Arial"/>
+          <w:sz w:val="18"/>
+          <w:szCs w:val="18"/>
+        </w:rPr>
+        <w:t xml:space="preserve"> and </w:t>
+      </w:r>
+      <w:r>
+        <w:rPr>
+          <w:rFonts w:ascii="Arial" w:hAnsi="Arial" w:hint="eastAsia"/>
+          <w:sz w:val="18"/>
+          <w:szCs w:val="18"/>
+        </w:rPr>
+        <w:t>the scene that she left alone</w:t>
+      </w:r>
+      <w:r>
+        <w:rPr>
+          <w:rFonts w:ascii="Arial" w:hAnsi="Arial" w:hint="eastAsia"/>
+          <w:sz w:val="18"/>
+          <w:szCs w:val="18"/>
+        </w:rPr>
+        <w:t xml:space="preserve"> by herself. Then he praise that she is like the follower booming over the whole sky.</w:t>
+      </w:r>
+      <w:r>
+        <w:rPr>
+          <w:rFonts w:ascii="Arial" w:hAnsi="Arial"/>
+          <w:sz w:val="18"/>
+          <w:szCs w:val="18"/>
+        </w:rPr>
+        <w:t xml:space="preserve"> At the end he promises he will spend the rest of his life with her. These are the words inside his heart that he want</w:t>
+      </w:r>
+      <w:r>
+        <w:rPr>
+          <w:rFonts w:ascii="Arial" w:hAnsi="Arial" w:hint="eastAsia"/>
+          <w:sz w:val="18"/>
+          <w:szCs w:val="18"/>
+        </w:rPr>
+        <w:t>s</w:t>
+      </w:r>
+      <w:r>
+        <w:rPr>
+          <w:rFonts w:ascii="Arial" w:hAnsi="Arial"/>
+          <w:sz w:val="18"/>
+          <w:szCs w:val="18"/>
+        </w:rPr>
+        <w:t xml:space="preserve"> to say to his fiancée. </w:t>
+      </w:r>
+      <w:r>
+        <w:rPr>
+          <w:rFonts w:ascii="Arial" w:hAnsi="Arial"/>
+          <w:sz w:val="18"/>
+          <w:szCs w:val="18"/>
+        </w:rPr>
+        <w:t xml:space="preserve">Actually, wu </w:t>
+      </w:r>
+      <w:r>
+        <w:rPr>
+          <w:rFonts w:ascii="Arial" w:hAnsi="Arial"/>
+          <w:sz w:val="18"/>
+          <w:szCs w:val="18"/>
+        </w:rPr>
+        <w:lastRenderedPageBreak/>
+        <w:t>bai is my favorite singer. I used to just listen several his songs, one day I chanced upon this song when I had to play all songs of one album randomly while driving. As I said, I like the lyric of this song since those words</w:t>
+      </w:r>
+      <w:r>
+        <w:rPr>
+          <w:rFonts w:ascii="Arial" w:hAnsi="Arial"/>
+          <w:sz w:val="18"/>
+          <w:szCs w:val="18"/>
+        </w:rPr>
+        <w:t xml:space="preserve"> and feelings</w:t>
+      </w:r>
+      <w:r>
+        <w:rPr>
+          <w:rFonts w:ascii="Arial" w:hAnsi="Arial"/>
+          <w:sz w:val="18"/>
+          <w:szCs w:val="18"/>
+        </w:rPr>
+        <w:t xml:space="preserve"> were exactly what I want to say</w:t>
+      </w:r>
+      <w:r>
+        <w:rPr>
+          <w:rFonts w:ascii="Arial" w:hAnsi="Arial"/>
+          <w:sz w:val="18"/>
+          <w:szCs w:val="18"/>
+        </w:rPr>
+        <w:t xml:space="preserve"> or express</w:t>
+      </w:r>
+      <w:r>
+        <w:rPr>
+          <w:rFonts w:ascii="Arial" w:hAnsi="Arial"/>
+          <w:sz w:val="18"/>
+          <w:szCs w:val="18"/>
+        </w:rPr>
+        <w:t xml:space="preserve"> to my wife.</w:t>
+      </w:r>
+      <w:r>
+        <w:rPr>
+          <w:rFonts w:ascii="Arial" w:hAnsi="Arial"/>
+          <w:sz w:val="18"/>
+          <w:szCs w:val="18"/>
+        </w:rPr>
+        <w:t xml:space="preserve"> Another reason is that I like to listen this type of sad music, since in the sorrowful melody I could feel the vibrations of the soul and the pure true love. </w:t>
+      </w:r>
+      <w:r>
+        <w:rPr>
+          <w:rFonts w:ascii="Arial" w:hAnsi="Arial"/>
+          <w:sz w:val="18"/>
+          <w:szCs w:val="18"/>
+        </w:rPr>
+        <w:t xml:space="preserve">And it also helps me calm down after listening it for just several minutes, especially when I am tired of work or study. </w:t>
+      </w:r>
+      <w:r>
+        <w:rPr>
+          <w:rFonts w:ascii="Arial" w:hAnsi="Arial"/>
+          <w:sz w:val="18"/>
+          <w:szCs w:val="18"/>
+        </w:rPr>
+        <w:t xml:space="preserve">It help me work more effectively. </w:t>
+      </w:r>
       <w:r>
         <w:rPr>
           <w:rFonts w:ascii="Arial" w:hAnsi="Arial"/>

--- a/IELTS/speaking/46_song_like.docx
+++ b/IELTS/speaking/46_song_like.docx
@@ -135,7 +135,7 @@
           <w:sz w:val="18"/>
           <w:szCs w:val="18"/>
         </w:rPr>
-        <w:t>I am going to describe the believer, which is my favorite hit rock song</w:t>
+        <w:t>I am going to describe the believer, which is my favorite song</w:t>
       </w:r>
       <w:r>
         <w:rPr>
@@ -167,114 +167,288 @@
           <w:sz w:val="18"/>
           <w:szCs w:val="18"/>
         </w:rPr>
-        <w:t xml:space="preserve">, who is also the writer and composer of this song. Overall, “Believer” is about someone who finds meaning in the pain in his life. We don’t know for sure that this is autobiographical to anyone in the band, but there’s such emotion in the vocalization that it’s hard to not believe that his song has deep personal meaning. The song is the declaration of a person who has experienced great pain in his life but who has learned important </w:t>
-      </w:r>
-      <w:r>
-        <w:rPr>
-          <w:rFonts w:ascii="Arial" w:hAnsi="Arial"/>
-          <w:sz w:val="18"/>
-          <w:szCs w:val="18"/>
-        </w:rPr>
-        <w:t>things</w:t>
-      </w:r>
-      <w:r>
-        <w:rPr>
-          <w:rFonts w:ascii="Arial" w:hAnsi="Arial"/>
-          <w:sz w:val="18"/>
-          <w:szCs w:val="18"/>
-        </w:rPr>
-        <w:t xml:space="preserve"> about himself </w:t>
-      </w:r>
-      <w:r>
-        <w:rPr>
-          <w:rFonts w:ascii="Arial" w:hAnsi="Arial"/>
-          <w:sz w:val="18"/>
-          <w:szCs w:val="18"/>
-        </w:rPr>
-        <w:t xml:space="preserve">through </w:t>
-      </w:r>
-      <w:r>
-        <w:rPr>
-          <w:rFonts w:ascii="Arial" w:hAnsi="Arial"/>
-          <w:sz w:val="18"/>
-          <w:szCs w:val="18"/>
-        </w:rPr>
-        <w:t xml:space="preserve">those experiences. </w:t>
-      </w:r>
-      <w:r>
-        <w:rPr>
-          <w:rFonts w:ascii="Arial" w:hAnsi="Arial"/>
-          <w:sz w:val="18"/>
-          <w:szCs w:val="18"/>
-        </w:rPr>
-        <w:t>It was last year; I listened to this song</w:t>
-      </w:r>
-      <w:r>
-        <w:rPr>
-          <w:rFonts w:ascii="Arial" w:hAnsi="Arial"/>
-          <w:sz w:val="18"/>
-          <w:szCs w:val="18"/>
-        </w:rPr>
-        <w:t xml:space="preserve"> </w:t>
-      </w:r>
-      <w:r>
-        <w:rPr>
-          <w:rFonts w:ascii="Arial" w:hAnsi="Arial"/>
-          <w:sz w:val="18"/>
-          <w:szCs w:val="18"/>
-        </w:rPr>
-        <w:t xml:space="preserve">for the first time from a music radio station. </w:t>
-      </w:r>
-      <w:r>
-        <w:rPr>
-          <w:rFonts w:ascii="Arial" w:hAnsi="Arial"/>
-          <w:sz w:val="18"/>
-          <w:szCs w:val="18"/>
-        </w:rPr>
-        <w:t>For first several weeks, I listened to it almost everyday when I was driving. Recently, when I tired of s</w:t>
-      </w:r>
-      <w:r>
-        <w:rPr>
-          <w:rFonts w:ascii="Arial" w:hAnsi="Arial"/>
-          <w:sz w:val="18"/>
-          <w:szCs w:val="18"/>
-        </w:rPr>
-        <w:t>tudying or work I would listen</w:t>
-      </w:r>
-      <w:r>
-        <w:rPr>
-          <w:rFonts w:ascii="Arial" w:hAnsi="Arial"/>
-          <w:sz w:val="18"/>
-          <w:szCs w:val="18"/>
-        </w:rPr>
-        <w:t xml:space="preserve"> to it. </w:t>
-      </w:r>
-      <w:r>
-        <w:rPr>
-          <w:rFonts w:ascii="Arial" w:hAnsi="Arial"/>
-          <w:sz w:val="18"/>
-          <w:szCs w:val="18"/>
-        </w:rPr>
-        <w:t xml:space="preserve">It </w:t>
-      </w:r>
-      <w:r>
-        <w:rPr>
-          <w:rFonts w:ascii="Arial" w:hAnsi="Arial"/>
-          <w:sz w:val="18"/>
-          <w:szCs w:val="18"/>
-        </w:rPr>
-        <w:t>encourages me to not give up, because as Dan says “pian you break me down and build me up a believer”, I learned that pain is part of life, so I can face the necessary difficulties better.</w:t>
-      </w:r>
-      <w:r>
-        <w:rPr>
-          <w:rFonts w:ascii="Arial" w:hAnsi="Arial"/>
-          <w:sz w:val="18"/>
-          <w:szCs w:val="18"/>
-        </w:rPr>
-        <w:t xml:space="preserve"> I also like its fast rhythm and the powerful and passionate sound of Dan.</w:t>
+        <w:t>Dan</w:t>
+      </w:r>
+      <w:r>
+        <w:rPr>
+          <w:rFonts w:ascii="Arial" w:hAnsi="Arial"/>
+          <w:sz w:val="18"/>
+          <w:szCs w:val="18"/>
+        </w:rPr>
+        <w:t>, who is also the writer and composer of this song. Overall, “Believer” is about someone who finds mea</w:t>
+      </w:r>
+      <w:r>
+        <w:rPr>
+          <w:rFonts w:ascii="Arial" w:hAnsi="Arial"/>
+          <w:sz w:val="18"/>
+          <w:szCs w:val="18"/>
+        </w:rPr>
+        <w:t>ning in the pain in his life. I</w:t>
+      </w:r>
+      <w:r>
+        <w:rPr>
+          <w:rFonts w:ascii="Arial" w:hAnsi="Arial"/>
+          <w:sz w:val="18"/>
+          <w:szCs w:val="18"/>
+        </w:rPr>
+        <w:t xml:space="preserve"> don’t know for sure that this is autobiographical to anyone in the band, but there’s such emotion in the vocalization that it’</w:t>
       </w:r>
       <w:bookmarkStart w:id="0" w:name="_GoBack"/>
       <w:bookmarkEnd w:id="0"/>
+      <w:r>
+        <w:rPr>
+          <w:rFonts w:ascii="Arial" w:hAnsi="Arial"/>
+          <w:sz w:val="18"/>
+          <w:szCs w:val="18"/>
+        </w:rPr>
+        <w:t>s hard to not believe that his song has deep personal meaning.</w:t>
+      </w:r>
+      <w:r>
+        <w:rPr>
+          <w:rFonts w:ascii="Arial" w:hAnsi="Arial"/>
+          <w:sz w:val="18"/>
+          <w:szCs w:val="18"/>
+        </w:rPr>
+        <w:t xml:space="preserve"> </w:t>
+      </w:r>
+      <w:proofErr w:type="gramStart"/>
+      <w:r>
+        <w:rPr>
+          <w:rFonts w:ascii="Arial" w:hAnsi="Arial"/>
+          <w:sz w:val="18"/>
+          <w:szCs w:val="18"/>
+        </w:rPr>
+        <w:t>As Dan sing</w:t>
+      </w:r>
+      <w:r>
+        <w:rPr>
+          <w:rFonts w:ascii="Arial" w:hAnsi="Arial"/>
+          <w:sz w:val="18"/>
+          <w:szCs w:val="18"/>
+        </w:rPr>
+        <w:t xml:space="preserve">s “singing from heartache from the pain, seeing the </w:t>
+      </w:r>
+      <w:proofErr w:type="spellStart"/>
+      <w:r>
+        <w:rPr>
+          <w:rFonts w:ascii="Arial" w:hAnsi="Arial"/>
+          <w:sz w:val="18"/>
+          <w:szCs w:val="18"/>
+        </w:rPr>
+        <w:t>beautiy</w:t>
+      </w:r>
+      <w:proofErr w:type="spellEnd"/>
+      <w:r>
+        <w:rPr>
+          <w:rFonts w:ascii="Arial" w:hAnsi="Arial"/>
+          <w:sz w:val="18"/>
+          <w:szCs w:val="18"/>
+        </w:rPr>
+        <w:t xml:space="preserve"> in the pain</w:t>
+      </w:r>
+      <w:r>
+        <w:rPr>
+          <w:rFonts w:ascii="Arial" w:hAnsi="Arial"/>
+          <w:sz w:val="18"/>
+          <w:szCs w:val="18"/>
+        </w:rPr>
+        <w:t>”</w:t>
+      </w:r>
+      <w:r>
+        <w:rPr>
+          <w:rFonts w:ascii="Arial" w:hAnsi="Arial"/>
+          <w:sz w:val="18"/>
+          <w:szCs w:val="18"/>
+        </w:rPr>
+        <w:t>.</w:t>
+      </w:r>
+      <w:proofErr w:type="gramEnd"/>
+      <w:r>
+        <w:rPr>
+          <w:rFonts w:ascii="Arial" w:hAnsi="Arial"/>
+          <w:sz w:val="18"/>
+          <w:szCs w:val="18"/>
+        </w:rPr>
+        <w:t xml:space="preserve"> The song is the declaration of a person who has experienced great pain in his life but who has learned important </w:t>
+      </w:r>
+      <w:r>
+        <w:rPr>
+          <w:rFonts w:ascii="Arial" w:hAnsi="Arial"/>
+          <w:sz w:val="18"/>
+          <w:szCs w:val="18"/>
+        </w:rPr>
+        <w:t>things</w:t>
+      </w:r>
+      <w:r>
+        <w:rPr>
+          <w:rFonts w:ascii="Arial" w:hAnsi="Arial"/>
+          <w:sz w:val="18"/>
+          <w:szCs w:val="18"/>
+        </w:rPr>
+        <w:t xml:space="preserve"> </w:t>
+      </w:r>
+      <w:r>
+        <w:rPr>
+          <w:rFonts w:ascii="Arial" w:hAnsi="Arial"/>
+          <w:sz w:val="18"/>
+          <w:szCs w:val="18"/>
+        </w:rPr>
+        <w:t xml:space="preserve">through </w:t>
+      </w:r>
+      <w:r>
+        <w:rPr>
+          <w:rFonts w:ascii="Arial" w:hAnsi="Arial"/>
+          <w:sz w:val="18"/>
+          <w:szCs w:val="18"/>
+        </w:rPr>
+        <w:t xml:space="preserve">those experiences. </w:t>
+      </w:r>
+      <w:r>
+        <w:rPr>
+          <w:rFonts w:ascii="Arial" w:hAnsi="Arial"/>
+          <w:sz w:val="18"/>
+          <w:szCs w:val="18"/>
+        </w:rPr>
+        <w:t>Last</w:t>
+      </w:r>
+      <w:r>
+        <w:rPr>
+          <w:rFonts w:ascii="Arial" w:hAnsi="Arial"/>
+          <w:sz w:val="18"/>
+          <w:szCs w:val="18"/>
+        </w:rPr>
+        <w:t xml:space="preserve"> </w:t>
+      </w:r>
+      <w:r>
+        <w:rPr>
+          <w:rFonts w:ascii="Arial" w:hAnsi="Arial"/>
+          <w:sz w:val="18"/>
+          <w:szCs w:val="18"/>
+        </w:rPr>
+        <w:t xml:space="preserve">year </w:t>
+      </w:r>
+      <w:r>
+        <w:rPr>
+          <w:rFonts w:ascii="Arial" w:hAnsi="Arial"/>
+          <w:sz w:val="18"/>
+          <w:szCs w:val="18"/>
+        </w:rPr>
+        <w:t>I listened to this song</w:t>
+      </w:r>
+      <w:r>
+        <w:rPr>
+          <w:rFonts w:ascii="Arial" w:hAnsi="Arial"/>
+          <w:sz w:val="18"/>
+          <w:szCs w:val="18"/>
+        </w:rPr>
+        <w:t xml:space="preserve"> </w:t>
+      </w:r>
+      <w:r>
+        <w:rPr>
+          <w:rFonts w:ascii="Arial" w:hAnsi="Arial"/>
+          <w:sz w:val="18"/>
+          <w:szCs w:val="18"/>
+        </w:rPr>
+        <w:t xml:space="preserve">for the first time from a music radio station. </w:t>
+      </w:r>
+      <w:r>
+        <w:rPr>
+          <w:rFonts w:ascii="Arial" w:hAnsi="Arial"/>
+          <w:sz w:val="18"/>
+          <w:szCs w:val="18"/>
+        </w:rPr>
+        <w:t>For the following</w:t>
+      </w:r>
+      <w:r>
+        <w:rPr>
+          <w:rFonts w:ascii="Arial" w:hAnsi="Arial"/>
+          <w:sz w:val="18"/>
+          <w:szCs w:val="18"/>
+        </w:rPr>
+        <w:t xml:space="preserve"> several weeks, I listened to it almost everyday when I was driving. Recently, when I tired of s</w:t>
+      </w:r>
+      <w:r>
+        <w:rPr>
+          <w:rFonts w:ascii="Arial" w:hAnsi="Arial"/>
+          <w:sz w:val="18"/>
+          <w:szCs w:val="18"/>
+        </w:rPr>
+        <w:t>tudying or work I would listen</w:t>
+      </w:r>
+      <w:r>
+        <w:rPr>
+          <w:rFonts w:ascii="Arial" w:hAnsi="Arial"/>
+          <w:sz w:val="18"/>
+          <w:szCs w:val="18"/>
+        </w:rPr>
+        <w:t xml:space="preserve"> to it. </w:t>
+      </w:r>
+      <w:r>
+        <w:rPr>
+          <w:rFonts w:ascii="Arial" w:hAnsi="Arial"/>
+          <w:sz w:val="18"/>
+          <w:szCs w:val="18"/>
+        </w:rPr>
+        <w:t xml:space="preserve">It </w:t>
+      </w:r>
+      <w:r>
+        <w:rPr>
+          <w:rFonts w:ascii="Arial" w:hAnsi="Arial"/>
+          <w:sz w:val="18"/>
+          <w:szCs w:val="18"/>
+        </w:rPr>
+        <w:t>encourages me to not give up. A</w:t>
+      </w:r>
+      <w:r>
+        <w:rPr>
+          <w:rFonts w:ascii="Arial" w:hAnsi="Arial"/>
+          <w:sz w:val="18"/>
+          <w:szCs w:val="18"/>
+        </w:rPr>
+        <w:t>s Dan says “</w:t>
+      </w:r>
+      <w:proofErr w:type="spellStart"/>
+      <w:r>
+        <w:rPr>
+          <w:rFonts w:ascii="Arial" w:hAnsi="Arial"/>
+          <w:sz w:val="18"/>
+          <w:szCs w:val="18"/>
+        </w:rPr>
+        <w:t>pian</w:t>
+      </w:r>
+      <w:proofErr w:type="spellEnd"/>
+      <w:r>
+        <w:rPr>
+          <w:rFonts w:ascii="Arial" w:hAnsi="Arial"/>
+          <w:sz w:val="18"/>
+          <w:szCs w:val="18"/>
+        </w:rPr>
+        <w:t xml:space="preserve"> you break me down and build me up a believer”, I learned that pain is part of life, so I can face the necessary difficulties better.</w:t>
+      </w:r>
+      <w:r>
+        <w:rPr>
+          <w:rFonts w:ascii="Arial" w:hAnsi="Arial"/>
+          <w:sz w:val="18"/>
+          <w:szCs w:val="18"/>
+        </w:rPr>
+        <w:t xml:space="preserve"> I also like its fast rhythm and the powerful and p</w:t>
+      </w:r>
+      <w:r>
+        <w:rPr>
+          <w:rFonts w:ascii="Arial" w:hAnsi="Arial"/>
+          <w:sz w:val="18"/>
+          <w:szCs w:val="18"/>
+        </w:rPr>
+        <w:t>assionate voice</w:t>
+      </w:r>
+      <w:r>
+        <w:rPr>
+          <w:rFonts w:ascii="Arial" w:hAnsi="Arial"/>
+          <w:sz w:val="18"/>
+          <w:szCs w:val="18"/>
+        </w:rPr>
+        <w:t xml:space="preserve"> of Dan.</w:t>
+      </w:r>
     </w:p>
     <w:p>
       <w:pPr>
@@ -347,8 +521,9 @@
           <w:sz w:val="26"/>
           <w:szCs w:val="26"/>
         </w:rPr>
-        <w:t>Overall, "Believer" is about someone who finds meaning in the pain in his life. We don't know for sure that this is autobiographical to anyone in the band, but there's such emotion in the vocalization that it's hard to not believe that this song has deep personal meaning. The song is the declaration of a person who has experienced great pain in his life but who has learned important things about himself through those experiences.</w:t>
-      </w:r>
+        <w:t xml:space="preserve">Overall, "Believer" is about someone who finds meaning in the pain in his life. We don't know for sure that this is autobiographical to anyone in the band, but there's such emotion in the vocalization that it's hard to not believe that this song has deep personal meaning. The song is the declaration of a person who has experienced great pain in his life but who has learned important things about </w:t>
+      </w:r>
+      <w:proofErr w:type="gramStart"/>
       <w:r>
         <w:rPr>
           <w:rFonts w:ascii="Times New Roman" w:hAnsi="Times New Roman" w:cs="Times New Roman"/>
@@ -357,15 +532,10 @@
           <w:sz w:val="26"/>
           <w:szCs w:val="26"/>
         </w:rPr>
-        <w:t xml:space="preserve"> </w:t>
-      </w:r>
-    </w:p>
-    <w:p>
-      <w:pPr>
-        <w:widowControl/>
-        <w:shd w:val="clear" w:color="auto" w:fill="FFFFFF"/>
-        <w:spacing w:before="100" w:beforeAutospacing="1" w:after="360"/>
-        <w:jc w:val="left"/>
+        <w:t>himself</w:t>
+      </w:r>
+      <w:proofErr w:type="gramEnd"/>
+      <w:r>
         <w:rPr>
           <w:rFonts w:ascii="Times New Roman" w:hAnsi="Times New Roman" w:cs="Times New Roman"/>
           <w:color w:val="333333"/>
@@ -373,6 +543,32 @@
           <w:sz w:val="26"/>
           <w:szCs w:val="26"/>
         </w:rPr>
+        <w:t xml:space="preserve"> through those experiences.</w:t>
+      </w:r>
+      <w:r>
+        <w:rPr>
+          <w:rFonts w:ascii="Times New Roman" w:hAnsi="Times New Roman" w:cs="Times New Roman"/>
+          <w:color w:val="333333"/>
+          <w:kern w:val="0"/>
+          <w:sz w:val="26"/>
+          <w:szCs w:val="26"/>
+        </w:rPr>
+        <w:t xml:space="preserve"> </w:t>
+      </w:r>
+    </w:p>
+    <w:p>
+      <w:pPr>
+        <w:widowControl/>
+        <w:shd w:val="clear" w:color="auto" w:fill="FFFFFF"/>
+        <w:spacing w:before="100" w:beforeAutospacing="1" w:after="360"/>
+        <w:jc w:val="left"/>
+        <w:rPr>
+          <w:rFonts w:ascii="Times New Roman" w:hAnsi="Times New Roman" w:cs="Times New Roman"/>
+          <w:color w:val="333333"/>
+          <w:kern w:val="0"/>
+          <w:sz w:val="26"/>
+          <w:szCs w:val="26"/>
+        </w:rPr>
       </w:pPr>
     </w:p>
     <w:p>
@@ -440,7 +636,43 @@
           <w:sz w:val="18"/>
           <w:szCs w:val="18"/>
         </w:rPr>
-        <w:t xml:space="preserve">rite song is solicitude. It is performed by its writer and composer wu bai, who is considered to be one of the biggest pop music stars in East and Southeast Asia. This song is about the solicitude </w:t>
+        <w:t xml:space="preserve">rite song is solicitude. It is performed by its writer and composer </w:t>
+      </w:r>
+      <w:proofErr w:type="spellStart"/>
+      <w:r>
+        <w:rPr>
+          <w:rFonts w:ascii="Arial" w:hAnsi="Arial"/>
+          <w:sz w:val="18"/>
+          <w:szCs w:val="18"/>
+        </w:rPr>
+        <w:t>wu</w:t>
+      </w:r>
+      <w:proofErr w:type="spellEnd"/>
+      <w:r>
+        <w:rPr>
+          <w:rFonts w:ascii="Arial" w:hAnsi="Arial"/>
+          <w:sz w:val="18"/>
+          <w:szCs w:val="18"/>
+        </w:rPr>
+        <w:t xml:space="preserve"> </w:t>
+      </w:r>
+      <w:proofErr w:type="spellStart"/>
+      <w:r>
+        <w:rPr>
+          <w:rFonts w:ascii="Arial" w:hAnsi="Arial"/>
+          <w:sz w:val="18"/>
+          <w:szCs w:val="18"/>
+        </w:rPr>
+        <w:t>bai</w:t>
+      </w:r>
+      <w:proofErr w:type="spellEnd"/>
+      <w:r>
+        <w:rPr>
+          <w:rFonts w:ascii="Arial" w:hAnsi="Arial"/>
+          <w:sz w:val="18"/>
+          <w:szCs w:val="18"/>
+        </w:rPr>
+        <w:t xml:space="preserve">, who is considered to be one of the biggest pop music stars in East and Southeast Asia. This song is about the solicitude </w:t>
       </w:r>
       <w:r>
         <w:rPr>
@@ -568,7 +800,16 @@
           <w:sz w:val="18"/>
           <w:szCs w:val="18"/>
         </w:rPr>
-        <w:t xml:space="preserve"> At the end he promises he will spend the rest of his life with her. These are the words inside his heart that he want</w:t>
+        <w:t xml:space="preserve"> At the end he promises he will spend the </w:t>
+      </w:r>
+      <w:r>
+        <w:rPr>
+          <w:rFonts w:ascii="Arial" w:hAnsi="Arial"/>
+          <w:sz w:val="18"/>
+          <w:szCs w:val="18"/>
+        </w:rPr>
+        <w:lastRenderedPageBreak/>
+        <w:t>rest of his life with her. These are the words inside his heart that he want</w:t>
       </w:r>
       <w:r>
         <w:rPr>
@@ -592,16 +833,43 @@
           <w:sz w:val="18"/>
           <w:szCs w:val="18"/>
         </w:rPr>
-        <w:t xml:space="preserve">Actually, wu </w:t>
-      </w:r>
-      <w:r>
-        <w:rPr>
-          <w:rFonts w:ascii="Arial" w:hAnsi="Arial"/>
-          <w:sz w:val="18"/>
-          <w:szCs w:val="18"/>
-        </w:rPr>
-        <w:lastRenderedPageBreak/>
-        <w:t>bai is my favorite singer. I used to just listen several his songs, one day I chanced upon this song when I had to play all songs of one album randomly while driving. As I said, I like the lyric of this song since those words</w:t>
+        <w:t xml:space="preserve">Actually, </w:t>
+      </w:r>
+      <w:proofErr w:type="spellStart"/>
+      <w:r>
+        <w:rPr>
+          <w:rFonts w:ascii="Arial" w:hAnsi="Arial"/>
+          <w:sz w:val="18"/>
+          <w:szCs w:val="18"/>
+        </w:rPr>
+        <w:t>wu</w:t>
+      </w:r>
+      <w:proofErr w:type="spellEnd"/>
+      <w:r>
+        <w:rPr>
+          <w:rFonts w:ascii="Arial" w:hAnsi="Arial"/>
+          <w:sz w:val="18"/>
+          <w:szCs w:val="18"/>
+        </w:rPr>
+        <w:t xml:space="preserve"> </w:t>
+      </w:r>
+      <w:proofErr w:type="spellStart"/>
+      <w:r>
+        <w:rPr>
+          <w:rFonts w:ascii="Arial" w:hAnsi="Arial"/>
+          <w:sz w:val="18"/>
+          <w:szCs w:val="18"/>
+        </w:rPr>
+        <w:t>bai</w:t>
+      </w:r>
+      <w:proofErr w:type="spellEnd"/>
+      <w:r>
+        <w:rPr>
+          <w:rFonts w:ascii="Arial" w:hAnsi="Arial"/>
+          <w:sz w:val="18"/>
+          <w:szCs w:val="18"/>
+        </w:rPr>
+        <w:t xml:space="preserve"> is my favorite singer. I used to just listen several his songs, one day I chanced upon this song when I had to play all songs of one album randomly while driving. As I said, I like the lyric of this song since those words</w:t>
       </w:r>
       <w:r>
         <w:rPr>
@@ -657,7 +925,25 @@
           <w:sz w:val="18"/>
           <w:szCs w:val="18"/>
         </w:rPr>
-        <w:t xml:space="preserve">It help me work more effectively. </w:t>
+        <w:t xml:space="preserve">It </w:t>
+      </w:r>
+      <w:proofErr w:type="gramStart"/>
+      <w:r>
+        <w:rPr>
+          <w:rFonts w:ascii="Arial" w:hAnsi="Arial"/>
+          <w:sz w:val="18"/>
+          <w:szCs w:val="18"/>
+        </w:rPr>
+        <w:t>help</w:t>
+      </w:r>
+      <w:proofErr w:type="gramEnd"/>
+      <w:r>
+        <w:rPr>
+          <w:rFonts w:ascii="Arial" w:hAnsi="Arial"/>
+          <w:sz w:val="18"/>
+          <w:szCs w:val="18"/>
+        </w:rPr>
+        <w:t xml:space="preserve"> me work more effectively. </w:t>
       </w:r>
       <w:r>
         <w:rPr>
